--- a/ServicesDirectory.docx
+++ b/ServicesDirectory.docx
@@ -57,106 +57,78 @@
         <w:tblLook w:val="04A0" w:firstRow="1" w:lastRow="0" w:firstColumn="1" w:lastColumn="0" w:noHBand="0" w:noVBand="1"/>
       </w:tblPr>
       <w:tblGrid>
-        <w:gridCol w:w="2105"/>
-        <w:gridCol w:w="1797"/>
+        <w:gridCol w:w="1221"/>
+        <w:gridCol w:w="1290"/>
+        <w:gridCol w:w="727"/>
         <w:gridCol w:w="2106"/>
-        <w:gridCol w:w="3342"/>
+        <w:gridCol w:w="3921"/>
+        <w:gridCol w:w="85"/>
       </w:tblGrid>
       <w:tr>
         <w:tc>
           <w:tcPr>
             <w:tcW w:w="9350" w:type="dxa"/>
-            <w:gridSpan w:val="4"/>
-          </w:tcPr>
-          <w:p>
-            <w:r>
-              <w:t>This project is developed by : Raveena Phadnis</w:t>
+            <w:gridSpan w:val="6"/>
+          </w:tcPr>
+          <w:p>
+            <w:r>
+              <w:t xml:space="preserve">This project is developed </w:t>
+            </w:r>
+            <w:proofErr w:type="gramStart"/>
+            <w:r>
+              <w:t>by :</w:t>
+            </w:r>
+            <w:proofErr w:type="gramEnd"/>
+            <w:r>
+              <w:t xml:space="preserve"> </w:t>
+            </w:r>
+            <w:r>
+              <w:br/>
+            </w:r>
+            <w:r>
+              <w:t>Raveena Phadnis</w:t>
+            </w:r>
+            <w:r>
+              <w:br/>
+              <w:t>Quan Nguyen</w:t>
+            </w:r>
+            <w:r>
+              <w:br/>
+              <w:t>Cathy Vo</w:t>
             </w:r>
           </w:p>
         </w:tc>
       </w:tr>
       <w:tr>
-        <w:tc>
-          <w:tcPr>
-            <w:tcW w:w="2105" w:type="dxa"/>
-          </w:tcPr>
-          <w:p>
-            <w:r>
-              <w:t>Service name, with input and output types</w:t>
-            </w:r>
-          </w:p>
-        </w:tc>
-        <w:tc>
-          <w:tcPr>
-            <w:tcW w:w="1797" w:type="dxa"/>
-          </w:tcPr>
-          <w:p>
-            <w:proofErr w:type="spellStart"/>
-            <w:r>
-              <w:t>TryIt</w:t>
-            </w:r>
-            <w:proofErr w:type="spellEnd"/>
-            <w:r>
-              <w:t xml:space="preserve"> Link</w:t>
-            </w:r>
-          </w:p>
-        </w:tc>
-        <w:tc>
-          <w:tcPr>
-            <w:tcW w:w="2106" w:type="dxa"/>
-          </w:tcPr>
-          <w:p>
-            <w:r>
-              <w:t>Service description</w:t>
-            </w:r>
-          </w:p>
-        </w:tc>
-        <w:tc>
-          <w:tcPr>
-            <w:tcW w:w="3342" w:type="dxa"/>
-          </w:tcPr>
-          <w:p>
-            <w:r>
-              <w:t xml:space="preserve">Planned resources need to implement </w:t>
-            </w:r>
-            <w:r>
-              <w:t>the service</w:t>
-            </w:r>
-          </w:p>
-        </w:tc>
-      </w:tr>
-      <w:tr>
-        <w:tc>
-          <w:tcPr>
-            <w:tcW w:w="2105" w:type="dxa"/>
-          </w:tcPr>
-          <w:p>
-            <w:r>
-              <w:t xml:space="preserve">Solar </w:t>
-            </w:r>
-            <w:r>
-              <w:t>Energy Service</w:t>
-            </w:r>
-          </w:p>
-          <w:p>
-            <w:r>
-              <w:t>Input: latitude and longitude as floats</w:t>
-            </w:r>
-          </w:p>
-          <w:p>
-            <w:r>
-              <w:t>Output: float average sunshine index</w:t>
-            </w:r>
-          </w:p>
-        </w:tc>
-        <w:tc>
-          <w:tcPr>
-            <w:tcW w:w="1797" w:type="dxa"/>
-          </w:tcPr>
-          <w:p>
-            <w:pPr>
-              <w:jc w:val="center"/>
-            </w:pPr>
+        <w:trPr>
+          <w:gridAfter w:val="1"/>
+          <w:wAfter w:w="85" w:type="dxa"/>
+        </w:trPr>
+        <w:tc>
+          <w:tcPr>
+            <w:tcW w:w="1221" w:type="dxa"/>
+          </w:tcPr>
+          <w:p>
+            <w:r>
+              <w:t>Raveena Phadnis</w:t>
+            </w:r>
+          </w:p>
+        </w:tc>
+        <w:tc>
+          <w:tcPr>
+            <w:tcW w:w="1290" w:type="dxa"/>
+          </w:tcPr>
+          <w:p>
+            <w:r>
+              <w:t>SVC service</w:t>
+            </w:r>
+          </w:p>
+        </w:tc>
+        <w:tc>
+          <w:tcPr>
+            <w:tcW w:w="727" w:type="dxa"/>
+          </w:tcPr>
+          <w:p>
             <w:hyperlink r:id="rId4" w:history="1">
               <w:proofErr w:type="spellStart"/>
               <w:r>
@@ -184,50 +156,53 @@
         </w:tc>
         <w:tc>
           <w:tcPr>
-            <w:tcW w:w="3342" w:type="dxa"/>
-          </w:tcPr>
-          <w:p>
-            <w:r>
-              <w:t xml:space="preserve">This service </w:t>
-            </w:r>
-            <w:r>
-              <w:t xml:space="preserve">uses an API from power.larc.nasa.gov </w:t>
-            </w:r>
-            <w:r>
-              <w:t xml:space="preserve"> to get the solar energy index for several months and averages it.</w:t>
+            <w:tcW w:w="3921" w:type="dxa"/>
+          </w:tcPr>
+          <w:p>
+            <w:r>
+              <w:t xml:space="preserve">This service uses an API from </w:t>
+            </w:r>
+            <w:proofErr w:type="gramStart"/>
+            <w:r>
+              <w:t>power.larc.nasa.gov  to</w:t>
+            </w:r>
+            <w:proofErr w:type="gramEnd"/>
+            <w:r>
+              <w:t xml:space="preserve"> get the solar energy index for several months and averages it.</w:t>
             </w:r>
           </w:p>
         </w:tc>
       </w:tr>
       <w:tr>
-        <w:tc>
-          <w:tcPr>
-            <w:tcW w:w="2105" w:type="dxa"/>
-          </w:tcPr>
-          <w:p>
-            <w:r>
-              <w:t>Wind Energy Service</w:t>
-            </w:r>
-          </w:p>
-          <w:p>
-            <w:r>
-              <w:t>Input: latitude and longitude as floats</w:t>
-            </w:r>
-          </w:p>
-          <w:p>
-            <w:r>
-              <w:t>Output: Average windspeed as float</w:t>
-            </w:r>
-          </w:p>
-        </w:tc>
-        <w:tc>
-          <w:tcPr>
-            <w:tcW w:w="1797" w:type="dxa"/>
-          </w:tcPr>
-          <w:p>
-            <w:pPr>
-              <w:jc w:val="center"/>
-            </w:pPr>
+        <w:trPr>
+          <w:gridAfter w:val="1"/>
+          <w:wAfter w:w="85" w:type="dxa"/>
+        </w:trPr>
+        <w:tc>
+          <w:tcPr>
+            <w:tcW w:w="1221" w:type="dxa"/>
+          </w:tcPr>
+          <w:p>
+            <w:r>
+              <w:t>Raveena Phadnis</w:t>
+            </w:r>
+          </w:p>
+        </w:tc>
+        <w:tc>
+          <w:tcPr>
+            <w:tcW w:w="1290" w:type="dxa"/>
+          </w:tcPr>
+          <w:p>
+            <w:r>
+              <w:t>SVC services</w:t>
+            </w:r>
+          </w:p>
+        </w:tc>
+        <w:tc>
+          <w:tcPr>
+            <w:tcW w:w="727" w:type="dxa"/>
+          </w:tcPr>
+          <w:p>
             <w:hyperlink r:id="rId5" w:history="1">
               <w:proofErr w:type="spellStart"/>
               <w:r>
@@ -246,61 +221,72 @@
           </w:tcPr>
           <w:p>
             <w:r>
-              <w:t>A</w:t>
-            </w:r>
-            <w:r>
-              <w:t xml:space="preserve"> service that returns the annual average wind index of a given position (latitude, longitude). This service can be used for deciding if installing windmill device is effective at the location</w:t>
-            </w:r>
-          </w:p>
-        </w:tc>
-        <w:tc>
-          <w:tcPr>
-            <w:tcW w:w="3342" w:type="dxa"/>
-          </w:tcPr>
-          <w:p>
-            <w:r>
-              <w:t>This service uses an API from power.larc.nasa.gov  to get the wind energy index for several months and averages it.</w:t>
+              <w:t>Wind Energy Service</w:t>
+            </w:r>
+          </w:p>
+          <w:p>
+            <w:r>
+              <w:t>Input: latitude and longitude as floats</w:t>
+            </w:r>
+          </w:p>
+          <w:p>
+            <w:pPr>
+              <w:ind w:firstLine="720"/>
+            </w:pPr>
+            <w:r>
+              <w:t>Output: Average windspeed as float</w:t>
+            </w:r>
+          </w:p>
+        </w:tc>
+        <w:tc>
+          <w:tcPr>
+            <w:tcW w:w="3921" w:type="dxa"/>
+          </w:tcPr>
+          <w:p>
+            <w:r>
+              <w:t xml:space="preserve">This service uses an API from </w:t>
+            </w:r>
+            <w:proofErr w:type="gramStart"/>
+            <w:r>
+              <w:t>power.larc.nasa.gov  to</w:t>
+            </w:r>
+            <w:proofErr w:type="gramEnd"/>
+            <w:r>
+              <w:t xml:space="preserve"> get the wind energy index for several months and averages it.</w:t>
             </w:r>
           </w:p>
         </w:tc>
       </w:tr>
       <w:tr>
-        <w:tc>
-          <w:tcPr>
-            <w:tcW w:w="2105" w:type="dxa"/>
-          </w:tcPr>
-          <w:p>
-            <w:r>
-              <w:t>5 day weather forecast</w:t>
-            </w:r>
-          </w:p>
-          <w:p>
-            <w:r>
-              <w:t xml:space="preserve">Input: string </w:t>
-            </w:r>
-            <w:proofErr w:type="spellStart"/>
-            <w:r>
-              <w:t>zipcode</w:t>
-            </w:r>
-            <w:proofErr w:type="spellEnd"/>
-          </w:p>
-          <w:p>
-            <w:r>
-              <w:t>Output: Table of min and max tempe</w:t>
-            </w:r>
-            <w:r>
-              <w:t>ratures</w:t>
-            </w:r>
-          </w:p>
-        </w:tc>
-        <w:tc>
-          <w:tcPr>
-            <w:tcW w:w="1797" w:type="dxa"/>
-          </w:tcPr>
-          <w:p>
-            <w:pPr>
-              <w:jc w:val="center"/>
-            </w:pPr>
+        <w:trPr>
+          <w:gridAfter w:val="1"/>
+          <w:wAfter w:w="85" w:type="dxa"/>
+        </w:trPr>
+        <w:tc>
+          <w:tcPr>
+            <w:tcW w:w="1221" w:type="dxa"/>
+          </w:tcPr>
+          <w:p>
+            <w:r>
+              <w:t>Raveena Phadnis</w:t>
+            </w:r>
+          </w:p>
+        </w:tc>
+        <w:tc>
+          <w:tcPr>
+            <w:tcW w:w="1290" w:type="dxa"/>
+          </w:tcPr>
+          <w:p>
+            <w:r>
+              <w:t>SVC services</w:t>
+            </w:r>
+          </w:p>
+        </w:tc>
+        <w:tc>
+          <w:tcPr>
+            <w:tcW w:w="727" w:type="dxa"/>
+          </w:tcPr>
+          <w:p>
             <w:hyperlink r:id="rId6" w:history="1">
               <w:proofErr w:type="spellStart"/>
               <w:r>
@@ -319,13 +305,21 @@
           </w:tcPr>
           <w:p>
             <w:r>
-              <w:t>A 5 day weather forecast in the form of min and maximum temperatures is returned to the user.</w:t>
-            </w:r>
-          </w:p>
-        </w:tc>
-        <w:tc>
-          <w:tcPr>
-            <w:tcW w:w="3342" w:type="dxa"/>
+              <w:t xml:space="preserve">A </w:t>
+            </w:r>
+            <w:proofErr w:type="gramStart"/>
+            <w:r>
+              <w:t>5 day</w:t>
+            </w:r>
+            <w:proofErr w:type="gramEnd"/>
+            <w:r>
+              <w:t xml:space="preserve"> weather forecast in the form of min and maximum temperatures is returned to the user.</w:t>
+            </w:r>
+          </w:p>
+        </w:tc>
+        <w:tc>
+          <w:tcPr>
+            <w:tcW w:w="3921" w:type="dxa"/>
           </w:tcPr>
           <w:p>
             <w:r>
@@ -337,50 +331,64 @@
             </w:r>
             <w:proofErr w:type="spellEnd"/>
             <w:r>
-              <w:t xml:space="preserve"> calls </w:t>
-            </w:r>
-            <w:r>
-              <w:t>from data</w:t>
-            </w:r>
-            <w:r>
-              <w:t>service.accuweather.com</w:t>
-            </w:r>
-          </w:p>
-          <w:p>
-            <w:r>
-              <w:t xml:space="preserve">The first API call returns the location key </w:t>
-            </w:r>
-            <w:r>
-              <w:t>which is then used by the second API call to get the 5 day weather forecast</w:t>
+              <w:t xml:space="preserve"> calls from dataservice.accuweather.com</w:t>
+            </w:r>
+          </w:p>
+          <w:p>
+            <w:r>
+              <w:t xml:space="preserve">The first API call returns the location key which is then used by the second API call to get the </w:t>
+            </w:r>
+            <w:proofErr w:type="gramStart"/>
+            <w:r>
+              <w:t>5 day</w:t>
+            </w:r>
+            <w:proofErr w:type="gramEnd"/>
+            <w:r>
+              <w:t xml:space="preserve"> weather forecast</w:t>
             </w:r>
           </w:p>
         </w:tc>
       </w:tr>
       <w:tr>
-        <w:tc>
-          <w:tcPr>
-            <w:tcW w:w="2105" w:type="dxa"/>
-          </w:tcPr>
-          <w:p>
-            <w:pPr>
-              <w:rPr>
-                <w:b/>
-                <w:bCs/>
-              </w:rPr>
-            </w:pPr>
-          </w:p>
-        </w:tc>
-        <w:tc>
-          <w:tcPr>
-            <w:tcW w:w="1797" w:type="dxa"/>
-          </w:tcPr>
-          <w:p>
-            <w:pPr>
-              <w:rPr>
-                <w:b/>
-                <w:bCs/>
-              </w:rPr>
-            </w:pPr>
+        <w:trPr>
+          <w:gridAfter w:val="1"/>
+          <w:wAfter w:w="85" w:type="dxa"/>
+        </w:trPr>
+        <w:tc>
+          <w:tcPr>
+            <w:tcW w:w="1221" w:type="dxa"/>
+          </w:tcPr>
+          <w:p>
+            <w:r>
+              <w:t>Quan Nguyen</w:t>
+            </w:r>
+          </w:p>
+        </w:tc>
+        <w:tc>
+          <w:tcPr>
+            <w:tcW w:w="1290" w:type="dxa"/>
+          </w:tcPr>
+          <w:p>
+            <w:r>
+              <w:t>SVC services</w:t>
+            </w:r>
+          </w:p>
+        </w:tc>
+        <w:tc>
+          <w:tcPr>
+            <w:tcW w:w="727" w:type="dxa"/>
+          </w:tcPr>
+          <w:p>
+            <w:hyperlink r:id="rId7" w:history="1">
+              <w:proofErr w:type="spellStart"/>
+              <w:r>
+                <w:rPr>
+                  <w:rStyle w:val="Hyperlink"/>
+                </w:rPr>
+                <w:t>TryIt</w:t>
+              </w:r>
+              <w:proofErr w:type="spellEnd"/>
+            </w:hyperlink>
           </w:p>
         </w:tc>
         <w:tc>
@@ -388,25 +396,107 @@
             <w:tcW w:w="2106" w:type="dxa"/>
           </w:tcPr>
           <w:p>
-            <w:pPr>
-              <w:rPr>
-                <w:b/>
-                <w:bCs/>
-              </w:rPr>
-            </w:pPr>
-          </w:p>
-        </w:tc>
-        <w:tc>
-          <w:tcPr>
-            <w:tcW w:w="3342" w:type="dxa"/>
-          </w:tcPr>
-          <w:p>
-            <w:pPr>
-              <w:rPr>
-                <w:b/>
-                <w:bCs/>
-              </w:rPr>
-            </w:pPr>
+            <w:r>
+              <w:t>Natural Hazard data for a location</w:t>
+            </w:r>
+          </w:p>
+        </w:tc>
+        <w:tc>
+          <w:tcPr>
+            <w:tcW w:w="3921" w:type="dxa"/>
+          </w:tcPr>
+          <w:p>
+            <w:r>
+              <w:t xml:space="preserve">Calls a RESTful API at </w:t>
+            </w:r>
+            <w:hyperlink r:id="rId8" w:history="1">
+              <w:r>
+                <w:rPr>
+                  <w:rStyle w:val="Hyperlink"/>
+                </w:rPr>
+                <w:t>https://www.ncdc.noaa.gov/swdiws</w:t>
+              </w:r>
+            </w:hyperlink>
+            <w:r>
+              <w:t xml:space="preserve"> to get natural hazards for a given location</w:t>
+            </w:r>
+          </w:p>
+        </w:tc>
+      </w:tr>
+      <w:tr>
+        <w:trPr>
+          <w:gridAfter w:val="1"/>
+          <w:wAfter w:w="85" w:type="dxa"/>
+        </w:trPr>
+        <w:tc>
+          <w:tcPr>
+            <w:tcW w:w="1221" w:type="dxa"/>
+          </w:tcPr>
+          <w:p>
+            <w:r>
+              <w:t>Cathy Vo</w:t>
+            </w:r>
+          </w:p>
+        </w:tc>
+        <w:tc>
+          <w:tcPr>
+            <w:tcW w:w="1290" w:type="dxa"/>
+          </w:tcPr>
+          <w:p>
+            <w:r>
+              <w:t>SVC services</w:t>
+            </w:r>
+          </w:p>
+        </w:tc>
+        <w:tc>
+          <w:tcPr>
+            <w:tcW w:w="727" w:type="dxa"/>
+          </w:tcPr>
+          <w:p>
+            <w:hyperlink r:id="rId9" w:history="1">
+              <w:proofErr w:type="spellStart"/>
+              <w:r>
+                <w:rPr>
+                  <w:rStyle w:val="Hyperlink"/>
+                </w:rPr>
+                <w:t>TryIt</w:t>
+              </w:r>
+              <w:proofErr w:type="spellEnd"/>
+            </w:hyperlink>
+          </w:p>
+        </w:tc>
+        <w:tc>
+          <w:tcPr>
+            <w:tcW w:w="2106" w:type="dxa"/>
+          </w:tcPr>
+          <w:p>
+            <w:r>
+              <w:t>Property data estimate for a given home address</w:t>
+            </w:r>
+          </w:p>
+        </w:tc>
+        <w:tc>
+          <w:tcPr>
+            <w:tcW w:w="3921" w:type="dxa"/>
+          </w:tcPr>
+          <w:p>
+            <w:r>
+              <w:t xml:space="preserve">Created a WSDL service </w:t>
+            </w:r>
+            <w:proofErr w:type="spellStart"/>
+            <w:r>
+              <w:t>GetPropertyData</w:t>
+            </w:r>
+            <w:proofErr w:type="spellEnd"/>
+            <w:r>
+              <w:t xml:space="preserve"> which calls the RESTful API at </w:t>
+            </w:r>
+            <w:r>
+              <w:t>api.rentcast.io</w:t>
+            </w:r>
+            <w:r>
+              <w:t xml:space="preserve"> to get property values</w:t>
+            </w:r>
           </w:p>
         </w:tc>
       </w:tr>
